--- a/Report v2.docx
+++ b/Report v2.docx
@@ -6,8 +6,6 @@
       <w:pPr>
         <w:pStyle w:val="Title"/>
       </w:pPr>
-      <w:bookmarkStart w:id="0" w:name="_GoBack"/>
-      <w:bookmarkEnd w:id="0"/>
       <w:r>
         <w:t>Predicting Baby Weight</w:t>
       </w:r>
@@ -1089,13 +1087,13 @@
       <w:pPr>
         <w:pStyle w:val="Heading2"/>
       </w:pPr>
-      <w:bookmarkStart w:id="1" w:name="overview"/>
-      <w:bookmarkStart w:id="2" w:name="_Toc437904175"/>
+      <w:bookmarkStart w:id="0" w:name="overview"/>
+      <w:bookmarkStart w:id="1" w:name="_Toc437904175"/>
+      <w:bookmarkEnd w:id="0"/>
+      <w:r>
+        <w:t>Overview</w:t>
+      </w:r>
       <w:bookmarkEnd w:id="1"/>
-      <w:r>
-        <w:t>Overview</w:t>
-      </w:r>
-      <w:bookmarkEnd w:id="2"/>
     </w:p>
     <w:p>
       <w:pPr>
@@ -1166,13 +1164,13 @@
       <w:pPr>
         <w:pStyle w:val="Heading2"/>
       </w:pPr>
-      <w:bookmarkStart w:id="3" w:name="cleaning-and-exploring-dataset"/>
-      <w:bookmarkStart w:id="4" w:name="_Toc437904176"/>
+      <w:bookmarkStart w:id="2" w:name="cleaning-and-exploring-dataset"/>
+      <w:bookmarkStart w:id="3" w:name="_Toc437904176"/>
+      <w:bookmarkEnd w:id="2"/>
+      <w:r>
+        <w:t>Cleaning and Exploring Dataset</w:t>
+      </w:r>
       <w:bookmarkEnd w:id="3"/>
-      <w:r>
-        <w:t>Cleaning and Exploring Dataset</w:t>
-      </w:r>
-      <w:bookmarkEnd w:id="4"/>
     </w:p>
     <w:p>
       <w:pPr>
@@ -2650,13 +2648,13 @@
       <w:pPr>
         <w:pStyle w:val="Heading2"/>
       </w:pPr>
-      <w:bookmarkStart w:id="5" w:name="non-parametric-analysis"/>
-      <w:bookmarkStart w:id="6" w:name="_Toc437904177"/>
+      <w:bookmarkStart w:id="4" w:name="non-parametric-analysis"/>
+      <w:bookmarkStart w:id="5" w:name="_Toc437904177"/>
+      <w:bookmarkEnd w:id="4"/>
+      <w:r>
+        <w:t>Non-Parametric Analysis</w:t>
+      </w:r>
       <w:bookmarkEnd w:id="5"/>
-      <w:r>
-        <w:t>Non-Parametric Analysis</w:t>
-      </w:r>
-      <w:bookmarkEnd w:id="6"/>
     </w:p>
     <w:p>
       <w:pPr>
@@ -3519,13 +3517,13 @@
       <w:pPr>
         <w:pStyle w:val="Heading2"/>
       </w:pPr>
-      <w:bookmarkStart w:id="7" w:name="linear-models"/>
-      <w:bookmarkStart w:id="8" w:name="_Toc437904178"/>
+      <w:bookmarkStart w:id="6" w:name="linear-models"/>
+      <w:bookmarkStart w:id="7" w:name="_Toc437904178"/>
+      <w:bookmarkEnd w:id="6"/>
+      <w:r>
+        <w:t>Linear Models</w:t>
+      </w:r>
       <w:bookmarkEnd w:id="7"/>
-      <w:r>
-        <w:t>Linear Models</w:t>
-      </w:r>
-      <w:bookmarkEnd w:id="8"/>
     </w:p>
     <w:p>
       <w:pPr>
@@ -3581,8 +3579,8 @@
       <w:pPr>
         <w:pStyle w:val="Heading3"/>
       </w:pPr>
-      <w:bookmarkStart w:id="9" w:name="best-subset-selection"/>
-      <w:bookmarkEnd w:id="9"/>
+      <w:bookmarkStart w:id="8" w:name="best-subset-selection"/>
+      <w:bookmarkEnd w:id="8"/>
     </w:p>
     <w:p>
       <w:pPr>
@@ -3593,7 +3591,7 @@
           <w:szCs w:val="24"/>
         </w:rPr>
       </w:pPr>
-      <w:bookmarkStart w:id="10" w:name="_Toc437904179"/>
+      <w:bookmarkStart w:id="9" w:name="_Toc437904179"/>
       <w:r>
         <w:br w:type="page"/>
       </w:r>
@@ -3606,7 +3604,7 @@
         <w:lastRenderedPageBreak/>
         <w:t>Best Subset Selection</w:t>
       </w:r>
-      <w:bookmarkEnd w:id="10"/>
+      <w:bookmarkEnd w:id="9"/>
     </w:p>
     <w:p>
       <w:pPr>
@@ -4542,13 +4540,13 @@
         <w:pStyle w:val="Heading3"/>
         <w:spacing w:after="120"/>
       </w:pPr>
-      <w:bookmarkStart w:id="11" w:name="shrinkage-methods"/>
-      <w:bookmarkStart w:id="12" w:name="_Toc437904180"/>
+      <w:bookmarkStart w:id="10" w:name="shrinkage-methods"/>
+      <w:bookmarkStart w:id="11" w:name="_Toc437904180"/>
+      <w:bookmarkEnd w:id="10"/>
+      <w:r>
+        <w:t>Shrinkage Methods</w:t>
+      </w:r>
       <w:bookmarkEnd w:id="11"/>
-      <w:r>
-        <w:t>Shrinkage Methods</w:t>
-      </w:r>
-      <w:bookmarkEnd w:id="12"/>
     </w:p>
     <w:p>
       <w:pPr>
@@ -4580,9 +4578,9 @@
       <w:r>
         <w:t>= 6.</w:t>
       </w:r>
-      <w:bookmarkStart w:id="13" w:name="ridge-regression"/>
-      <w:bookmarkStart w:id="14" w:name="_Toc437904181"/>
-      <w:bookmarkEnd w:id="13"/>
+      <w:bookmarkStart w:id="12" w:name="ridge-regression"/>
+      <w:bookmarkStart w:id="13" w:name="_Toc437904181"/>
+      <w:bookmarkEnd w:id="12"/>
     </w:p>
     <w:p>
       <w:pPr>
@@ -4604,7 +4602,7 @@
         </w:rPr>
         <w:t>Ridge Regression</w:t>
       </w:r>
-      <w:bookmarkEnd w:id="14"/>
+      <w:bookmarkEnd w:id="13"/>
     </w:p>
     <w:p>
       <w:pPr>
@@ -4643,13 +4641,13 @@
         <w:pStyle w:val="Heading3"/>
         <w:spacing w:after="120"/>
       </w:pPr>
-      <w:bookmarkStart w:id="15" w:name="lasso-regression"/>
-      <w:bookmarkStart w:id="16" w:name="_Toc437904182"/>
+      <w:bookmarkStart w:id="14" w:name="lasso-regression"/>
+      <w:bookmarkStart w:id="15" w:name="_Toc437904182"/>
+      <w:bookmarkEnd w:id="14"/>
+      <w:r>
+        <w:t>Lasso Regression</w:t>
+      </w:r>
       <w:bookmarkEnd w:id="15"/>
-      <w:r>
-        <w:t>Lasso Regression</w:t>
-      </w:r>
-      <w:bookmarkEnd w:id="16"/>
     </w:p>
     <w:p>
       <w:pPr>
@@ -4998,21 +4996,21 @@
       <w:r>
         <w:t>For the ridge regression we minimize our MSE for a tuning parameter of 0.017. We then perform the lasso regression on the full training set to compute the optimal coefficients. Finally, we test our model and obtain an MSE of 0.428. To sum up the results on subset selection we can see that shrinkage methods perform better than subset selection in term of test MSE. The best test MSE is achieved by the ridge regression.</w:t>
       </w:r>
-      <w:bookmarkStart w:id="17" w:name="polynomial-model"/>
+      <w:bookmarkStart w:id="16" w:name="polynomial-model"/>
+      <w:bookmarkEnd w:id="16"/>
+      <w:r>
+        <w:t xml:space="preserve"> Now we can wonder if a polynomial model can bring even more predictive power to our existing model.</w:t>
+      </w:r>
+    </w:p>
+    <w:p>
+      <w:pPr>
+        <w:pStyle w:val="Heading2"/>
+      </w:pPr>
+      <w:bookmarkStart w:id="17" w:name="_Toc437904183"/>
+      <w:r>
+        <w:t>Polynomial Model</w:t>
+      </w:r>
       <w:bookmarkEnd w:id="17"/>
-      <w:r>
-        <w:t xml:space="preserve"> Now we can wonder if a polynomial model can bring even more predictive power to our existing model.</w:t>
-      </w:r>
-    </w:p>
-    <w:p>
-      <w:pPr>
-        <w:pStyle w:val="Heading2"/>
-      </w:pPr>
-      <w:bookmarkStart w:id="18" w:name="_Toc437904183"/>
-      <w:r>
-        <w:t>Polynomial Model</w:t>
-      </w:r>
-      <w:bookmarkEnd w:id="18"/>
     </w:p>
     <w:p>
       <w:pPr>
@@ -6725,14 +6723,14 @@
       <w:pPr>
         <w:pStyle w:val="Heading2"/>
       </w:pPr>
-      <w:bookmarkStart w:id="19" w:name="splines-analysis"/>
-      <w:bookmarkStart w:id="20" w:name="_Toc437904184"/>
-      <w:bookmarkEnd w:id="19"/>
+      <w:bookmarkStart w:id="18" w:name="splines-analysis"/>
+      <w:bookmarkStart w:id="19" w:name="_Toc437904184"/>
+      <w:bookmarkEnd w:id="18"/>
       <w:r>
         <w:lastRenderedPageBreak/>
         <w:t>Splines Analysis</w:t>
       </w:r>
-      <w:bookmarkEnd w:id="20"/>
+      <w:bookmarkEnd w:id="19"/>
     </w:p>
     <w:p>
       <w:pPr>
@@ -7073,13 +7071,13 @@
       <w:pPr>
         <w:pStyle w:val="Heading3"/>
       </w:pPr>
-      <w:bookmarkStart w:id="21" w:name="natural-splines"/>
-      <w:bookmarkStart w:id="22" w:name="_Toc437904185"/>
+      <w:bookmarkStart w:id="20" w:name="natural-splines"/>
+      <w:bookmarkStart w:id="21" w:name="_Toc437904185"/>
+      <w:bookmarkEnd w:id="20"/>
+      <w:r>
+        <w:t>Natural Splines</w:t>
+      </w:r>
       <w:bookmarkEnd w:id="21"/>
-      <w:r>
-        <w:t>Natural Splines</w:t>
-      </w:r>
-      <w:bookmarkEnd w:id="22"/>
     </w:p>
     <w:p>
       <w:pPr>
@@ -7946,20 +7944,101 @@
       <w:pPr>
         <w:pStyle w:val="Heading2"/>
       </w:pPr>
-      <w:bookmarkStart w:id="23" w:name="building-classification-model"/>
-      <w:bookmarkStart w:id="24" w:name="_Toc437904186"/>
+      <w:bookmarkStart w:id="22" w:name="building-classification-model"/>
+      <w:bookmarkStart w:id="23" w:name="_Toc437904186"/>
+      <w:bookmarkEnd w:id="22"/>
+      <w:r>
+        <w:t>Building Classification Model</w:t>
+      </w:r>
       <w:bookmarkEnd w:id="23"/>
-      <w:r>
-        <w:t>Building Classification Model</w:t>
-      </w:r>
+    </w:p>
+    <w:p>
+      <w:pPr>
+        <w:pStyle w:val="FirstParagraph"/>
+      </w:pPr>
+      <w:r>
+        <w:t xml:space="preserve">The modeling approaches discussed above tried to use different combinations and transformations of the predictors available in the dataset to predict the exact weight of the newborn baby. None of the obtained models demonstrated solid quality results with respect to their MSE, that might suggest that these predictors are not enough to explain all the variance observed in the </w:t>
+      </w:r>
+      <w:r>
+        <w:rPr>
+          <w:rStyle w:val="VerbatimChar"/>
+        </w:rPr>
+        <w:t>baby.grams</w:t>
+      </w:r>
+      <w:r>
+        <w:t xml:space="preserve"> response variable. However, the main goal of this research is to identify risk of giving birth to low-weight infant, which should be revealed during pregnancy period in order to be able to minimize this risk with appropriate medical involvement. For that we can reformulate our modeling problem as a classification problem, testing for t</w:t>
+      </w:r>
+      <w:r>
+        <w:t>h</w:t>
+      </w:r>
+      <w:r>
+        <w:t xml:space="preserve">reshold in dataset, which will split healthy infants from infants at risk, and fitting logistic regression on this binary outcome — </w:t>
+      </w:r>
+      <w:r>
+        <w:rPr>
+          <w:i/>
+        </w:rPr>
+        <w:t>no</w:t>
+      </w:r>
+      <w:r>
+        <w:t xml:space="preserve"> for healthy infants and </w:t>
+      </w:r>
+      <w:r>
+        <w:rPr>
+          <w:i/>
+        </w:rPr>
+        <w:t>yes</w:t>
+      </w:r>
+      <w:r>
+        <w:t xml:space="preserve"> for infants with low weight.</w:t>
+      </w:r>
+    </w:p>
+    <w:p>
+      <w:pPr>
+        <w:pStyle w:val="BodyText"/>
+      </w:pPr>
+    </w:p>
+    <w:p>
+      <w:pPr>
+        <w:pStyle w:val="Heading3"/>
+      </w:pPr>
+      <w:bookmarkStart w:id="24" w:name="testing-for-claassification-threshold"/>
+      <w:bookmarkStart w:id="25" w:name="_Toc437904187"/>
       <w:bookmarkEnd w:id="24"/>
+      <w:r>
+        <w:t>Testing for Cl</w:t>
+      </w:r>
+      <w:r>
+        <w:t>assification Threshold</w:t>
+      </w:r>
+      <w:bookmarkEnd w:id="25"/>
     </w:p>
     <w:p>
       <w:pPr>
         <w:pStyle w:val="FirstParagraph"/>
       </w:pPr>
       <w:r>
-        <w:t xml:space="preserve">The modeling approaches discussed above tried to use different combinations and transformations of the predictors available in the dataset to predict the exact weight of the newborn baby. None of the obtained models demonstrated solid quality results with respect to their MSE, that might suggest that these predictors are not enough to explain all the variance observed in the </w:t>
+        <w:t>Conventi</w:t>
+      </w:r>
+      <w:r>
+        <w:t>on</w:t>
+      </w:r>
+      <w:r>
+        <w:t xml:space="preserve">al definition of low birth weight classifies a newborn infant of less than 2.5 kg as a low birth weight infant, and, as suggested by the recent studies the frequency of Low Birth Weight case </w:t>
+      </w:r>
+      <w:r>
+        <w:t>occurrence</w:t>
+      </w:r>
+      <w:r>
+        <w:t xml:space="preserve"> is no more than 30%. Before we start modelling logistic regression on whether an infant will be born with normal or low weight, we need to test whether the dataset we are working on attributes the same frequency properties as the general population of such cases.</w:t>
+      </w:r>
+    </w:p>
+    <w:p>
+      <w:pPr>
+        <w:pStyle w:val="BodyText"/>
+      </w:pPr>
+      <w:r>
+        <w:t xml:space="preserve">For this purposes we obtain bootstrapped estimate of the 30th percentile of </w:t>
       </w:r>
       <w:r>
         <w:rPr>
@@ -7968,220 +8047,139 @@
         <w:t>baby.grams</w:t>
       </w:r>
       <w:r>
-        <w:t xml:space="preserve"> response variable. However, the main goal of this research is to identify risk of giving birth to low-weight infant, which should be revealed during pregnancy period in order to be able to minimize this risk with appropriate medical involvement. For that we can reformulate our modeling problem as a classification problem, testing for t</w:t>
-      </w:r>
-      <w:r>
-        <w:t>h</w:t>
-      </w:r>
-      <w:r>
-        <w:t xml:space="preserve">reshold in dataset, which will split healthy infants from infants at risk, and fitting logistic regression on this binary outcome — </w:t>
-      </w:r>
-      <w:r>
-        <w:rPr>
-          <w:i/>
-        </w:rPr>
-        <w:t>no</w:t>
-      </w:r>
-      <w:r>
-        <w:t xml:space="preserve"> for healthy infants and </w:t>
-      </w:r>
-      <w:r>
-        <w:rPr>
-          <w:i/>
-        </w:rPr>
-        <w:t>yes</w:t>
-      </w:r>
-      <w:r>
-        <w:t xml:space="preserve"> for infants with low weight.</w:t>
-      </w:r>
-    </w:p>
-    <w:p>
-      <w:pPr>
-        <w:pStyle w:val="BodyText"/>
-      </w:pPr>
+        <w:t xml:space="preserve"> and compare it with 2.5 kg.</w:t>
+      </w:r>
+    </w:p>
+    <w:p>
+      <w:pPr>
+        <w:pStyle w:val="SourceCode"/>
+      </w:pPr>
+      <w:r>
+        <w:rPr>
+          <w:rStyle w:val="VerbatimChar"/>
+        </w:rPr>
+        <w:t xml:space="preserve">## </w:t>
+      </w:r>
+      <w:r>
+        <w:br/>
+      </w:r>
+      <w:r>
+        <w:rPr>
+          <w:rStyle w:val="VerbatimChar"/>
+        </w:rPr>
+        <w:t>## ORDINARY NONPARAMETRIC BOOTSTRAP</w:t>
+      </w:r>
+      <w:r>
+        <w:br/>
+      </w:r>
+      <w:r>
+        <w:rPr>
+          <w:rStyle w:val="VerbatimChar"/>
+        </w:rPr>
+        <w:t xml:space="preserve">## </w:t>
+      </w:r>
+      <w:r>
+        <w:br/>
+      </w:r>
+      <w:r>
+        <w:rPr>
+          <w:rStyle w:val="VerbatimChar"/>
+        </w:rPr>
+        <w:t xml:space="preserve">## </w:t>
+      </w:r>
+      <w:r>
+        <w:br/>
+      </w:r>
+      <w:r>
+        <w:rPr>
+          <w:rStyle w:val="VerbatimChar"/>
+        </w:rPr>
+        <w:t>## Call:</w:t>
+      </w:r>
+      <w:r>
+        <w:br/>
+      </w:r>
+      <w:r>
+        <w:rPr>
+          <w:rStyle w:val="VerbatimChar"/>
+        </w:rPr>
+        <w:t>## boot(data = bwt.grams$baby.grams, statistic = boot.fn, R = 1000)</w:t>
+      </w:r>
+      <w:r>
+        <w:br/>
+      </w:r>
+      <w:r>
+        <w:rPr>
+          <w:rStyle w:val="VerbatimChar"/>
+        </w:rPr>
+        <w:t xml:space="preserve">## </w:t>
+      </w:r>
+      <w:r>
+        <w:br/>
+      </w:r>
+      <w:r>
+        <w:rPr>
+          <w:rStyle w:val="VerbatimChar"/>
+        </w:rPr>
+        <w:t xml:space="preserve">## </w:t>
+      </w:r>
+      <w:r>
+        <w:br/>
+      </w:r>
+      <w:r>
+        <w:rPr>
+          <w:rStyle w:val="VerbatimChar"/>
+        </w:rPr>
+        <w:t>## Bootstrap Statistics :</w:t>
+      </w:r>
+      <w:r>
+        <w:br/>
+      </w:r>
+      <w:r>
+        <w:rPr>
+          <w:rStyle w:val="VerbatimChar"/>
+        </w:rPr>
+        <w:t>##     original    bias    std. error</w:t>
+      </w:r>
+      <w:r>
+        <w:br/>
+      </w:r>
+      <w:r>
+        <w:rPr>
+          <w:rStyle w:val="VerbatimChar"/>
+        </w:rPr>
+        <w:t>## t1*    2.495 0.0196722  0.07713608</w:t>
+      </w:r>
+    </w:p>
+    <w:p>
+      <w:pPr>
+        <w:pStyle w:val="FirstParagraph"/>
+      </w:pPr>
+      <w:r>
+        <w:t xml:space="preserve">The results of bootstrap test prove that 30th precentile estimate of </w:t>
+      </w:r>
+      <w:r>
+        <w:rPr>
+          <w:rStyle w:val="VerbatimChar"/>
+        </w:rPr>
+        <w:t>baby.grams</w:t>
+      </w:r>
+      <w:r>
+        <w:t xml:space="preserve"> is equal to 2.495 and the threshold value of 2.5 kg that we are interested in falls into 95% confidence interval of this estimate [2.341; 2.649].</w:t>
+      </w:r>
     </w:p>
     <w:p>
       <w:pPr>
         <w:pStyle w:val="Heading3"/>
       </w:pPr>
-      <w:bookmarkStart w:id="25" w:name="testing-for-claassification-threshold"/>
-      <w:bookmarkStart w:id="26" w:name="_Toc437904187"/>
-      <w:bookmarkEnd w:id="25"/>
-      <w:r>
-        <w:t>Testing for Cl</w:t>
-      </w:r>
-      <w:r>
-        <w:t>assification Threshold</w:t>
-      </w:r>
+      <w:bookmarkStart w:id="26" w:name="fitting-logistic-regression"/>
+      <w:bookmarkStart w:id="27" w:name="_Toc437904188"/>
       <w:bookmarkEnd w:id="26"/>
-    </w:p>
-    <w:p>
-      <w:pPr>
-        <w:pStyle w:val="FirstParagraph"/>
-      </w:pPr>
-      <w:r>
-        <w:t>Conventi</w:t>
-      </w:r>
-      <w:r>
-        <w:t>on</w:t>
-      </w:r>
-      <w:r>
-        <w:t xml:space="preserve">al definition of low birth weight classifies a newborn infant of less than 2.5 kg as a low birth weight infant, and, as suggested by the recent studies the frequency of Low Birth Weight case </w:t>
-      </w:r>
-      <w:r>
-        <w:t>occurrence</w:t>
-      </w:r>
-      <w:r>
-        <w:t xml:space="preserve"> is no more than 30%. Before we start modelling logistic regression on whether an infant will be born with normal or low weight, we need to test whether the dataset we are working on attributes the same frequency properties as the general population of such cases.</w:t>
-      </w:r>
-    </w:p>
-    <w:p>
-      <w:pPr>
-        <w:pStyle w:val="BodyText"/>
-      </w:pPr>
-      <w:r>
-        <w:t xml:space="preserve">For this purposes we obtain bootstrapped estimate of the 30th percentile of </w:t>
-      </w:r>
-      <w:r>
-        <w:rPr>
-          <w:rStyle w:val="VerbatimChar"/>
-        </w:rPr>
-        <w:t>baby.grams</w:t>
-      </w:r>
-      <w:r>
-        <w:t xml:space="preserve"> and compare it with 2.5 kg.</w:t>
-      </w:r>
-    </w:p>
-    <w:p>
-      <w:pPr>
-        <w:pStyle w:val="SourceCode"/>
-      </w:pPr>
-      <w:r>
-        <w:rPr>
-          <w:rStyle w:val="VerbatimChar"/>
-        </w:rPr>
-        <w:t xml:space="preserve">## </w:t>
-      </w:r>
-      <w:r>
-        <w:br/>
-      </w:r>
-      <w:r>
-        <w:rPr>
-          <w:rStyle w:val="VerbatimChar"/>
-        </w:rPr>
-        <w:t>## ORDINARY NONPARAMETRIC BOOTSTRAP</w:t>
-      </w:r>
-      <w:r>
-        <w:br/>
-      </w:r>
-      <w:r>
-        <w:rPr>
-          <w:rStyle w:val="VerbatimChar"/>
-        </w:rPr>
-        <w:t xml:space="preserve">## </w:t>
-      </w:r>
-      <w:r>
-        <w:br/>
-      </w:r>
-      <w:r>
-        <w:rPr>
-          <w:rStyle w:val="VerbatimChar"/>
-        </w:rPr>
-        <w:t xml:space="preserve">## </w:t>
-      </w:r>
-      <w:r>
-        <w:br/>
-      </w:r>
-      <w:r>
-        <w:rPr>
-          <w:rStyle w:val="VerbatimChar"/>
-        </w:rPr>
-        <w:t>## Call:</w:t>
-      </w:r>
-      <w:r>
-        <w:br/>
-      </w:r>
-      <w:r>
-        <w:rPr>
-          <w:rStyle w:val="VerbatimChar"/>
-        </w:rPr>
-        <w:t>## boot(data = bwt.grams$baby.grams, statistic = boot.fn, R = 1000)</w:t>
-      </w:r>
-      <w:r>
-        <w:br/>
-      </w:r>
-      <w:r>
-        <w:rPr>
-          <w:rStyle w:val="VerbatimChar"/>
-        </w:rPr>
-        <w:t xml:space="preserve">## </w:t>
-      </w:r>
-      <w:r>
-        <w:br/>
-      </w:r>
-      <w:r>
-        <w:rPr>
-          <w:rStyle w:val="VerbatimChar"/>
-        </w:rPr>
-        <w:t xml:space="preserve">## </w:t>
-      </w:r>
-      <w:r>
-        <w:br/>
-      </w:r>
-      <w:r>
-        <w:rPr>
-          <w:rStyle w:val="VerbatimChar"/>
-        </w:rPr>
-        <w:t>## Bootstrap Statistics :</w:t>
-      </w:r>
-      <w:r>
-        <w:br/>
-      </w:r>
-      <w:r>
-        <w:rPr>
-          <w:rStyle w:val="VerbatimChar"/>
-        </w:rPr>
-        <w:t>##     original    bias    std. error</w:t>
-      </w:r>
-      <w:r>
-        <w:br/>
-      </w:r>
-      <w:r>
-        <w:rPr>
-          <w:rStyle w:val="VerbatimChar"/>
-        </w:rPr>
-        <w:t>## t1*    2.495 0.0196722  0.07713608</w:t>
-      </w:r>
-    </w:p>
-    <w:p>
-      <w:pPr>
-        <w:pStyle w:val="FirstParagraph"/>
-      </w:pPr>
-      <w:r>
-        <w:t xml:space="preserve">The results of bootstrap test prove that 30th precentile estimate of </w:t>
-      </w:r>
-      <w:r>
-        <w:rPr>
-          <w:rStyle w:val="VerbatimChar"/>
-        </w:rPr>
-        <w:t>baby.grams</w:t>
-      </w:r>
-      <w:r>
-        <w:t xml:space="preserve"> is equal to 2.495 and the threshold value of 2.5 kg that we are interested in falls into 95% confidence interval of this estimate [2.341; 2.649].</w:t>
-      </w:r>
-    </w:p>
-    <w:p>
-      <w:pPr>
-        <w:pStyle w:val="Heading3"/>
-      </w:pPr>
-      <w:bookmarkStart w:id="27" w:name="fitting-logistic-regression"/>
-      <w:bookmarkStart w:id="28" w:name="_Toc437904188"/>
-      <w:bookmarkEnd w:id="27"/>
       <w:r>
         <w:lastRenderedPageBreak/>
         <w:t>Fitting Logistic Regression</w:t>
       </w:r>
-      <w:bookmarkEnd w:id="28"/>
+      <w:bookmarkEnd w:id="27"/>
     </w:p>
     <w:p>
       <w:pPr>
@@ -9262,18 +9260,18 @@
       <w:r>
         <w:t xml:space="preserve">. </w:t>
       </w:r>
-      <w:bookmarkStart w:id="29" w:name="results-and-conclusion"/>
+      <w:bookmarkStart w:id="28" w:name="results-and-conclusion"/>
+      <w:bookmarkEnd w:id="28"/>
+    </w:p>
+    <w:p>
+      <w:pPr>
+        <w:pStyle w:val="Heading2"/>
+      </w:pPr>
+      <w:bookmarkStart w:id="29" w:name="_Toc437904189"/>
+      <w:r>
+        <w:t>Results and Conclusion</w:t>
+      </w:r>
       <w:bookmarkEnd w:id="29"/>
-    </w:p>
-    <w:p>
-      <w:pPr>
-        <w:pStyle w:val="Heading2"/>
-      </w:pPr>
-      <w:bookmarkStart w:id="30" w:name="_Toc437904189"/>
-      <w:r>
-        <w:t>Results and Conclusion</w:t>
-      </w:r>
-      <w:bookmarkEnd w:id="30"/>
     </w:p>
     <w:p>
       <w:pPr>
@@ -10028,6 +10026,12 @@
               </w:rPr>
               <w:t>Cross validation + Best subset + bootstrap</w:t>
             </w:r>
+            <w:r>
+              <w:rPr>
+                <w:sz w:val="22"/>
+              </w:rPr>
+              <w:t>ped decision threshold</w:t>
+            </w:r>
           </w:p>
         </w:tc>
         <w:tc>
@@ -10081,6 +10085,8 @@
       <w:r>
         <w:t>The best classification model to predict if a baby’s weight will be below the threshold of 2.5 kilograms is a logistic regression using cross validation, best subset and bootstrap. With this model, we obtain an accuracy 80.5% on the test set.</w:t>
       </w:r>
+      <w:bookmarkStart w:id="30" w:name="_GoBack"/>
+      <w:bookmarkEnd w:id="30"/>
     </w:p>
     <w:sectPr>
       <w:pgSz w:w="12240" w:h="15840"/>
@@ -12968,7 +12974,7 @@
 </file>
 
 <file path=customXml/itemProps1.xml><?xml version="1.0" encoding="utf-8"?>
-<ds:datastoreItem xmlns:ds="http://schemas.openxmlformats.org/officeDocument/2006/customXml" ds:itemID="{EF2B8361-C8F9-2141-B213-5AD522DE77FD}">
+<ds:datastoreItem xmlns:ds="http://schemas.openxmlformats.org/officeDocument/2006/customXml" ds:itemID="{C15384D2-F7C1-4042-917A-6189CD2B6F09}">
   <ds:schemaRefs>
     <ds:schemaRef ds:uri="http://schemas.openxmlformats.org/officeDocument/2006/bibliography"/>
   </ds:schemaRefs>
